--- a/Theory/Module 4 - DBMS.docx
+++ b/Theory/Module 4 - DBMS.docx
@@ -1305,14 +1305,7 @@
           <w:rFonts w:asciiTheme="majorHAnsi" w:hAnsiTheme="majorHAnsi" w:cstheme="majorHAnsi"/>
           <w:sz w:val="24"/>
         </w:rPr>
-        <w:t xml:space="preserve"> </w:t>
-      </w:r>
-      <w:r>
-        <w:rPr>
-          <w:rFonts w:asciiTheme="majorHAnsi" w:hAnsiTheme="majorHAnsi" w:cstheme="majorHAnsi"/>
-          <w:sz w:val="24"/>
-        </w:rPr>
-        <w:t>INSERT adds new records, UPDATE modifies existing records, and DELETE removes records from a table.</w:t>
+        <w:t xml:space="preserve"> INSERT adds new records, UPDATE modifies existing records, and DELETE removes records from a table.</w:t>
       </w:r>
     </w:p>
     <w:p>
@@ -1368,14 +1361,7 @@
           <w:rFonts w:asciiTheme="majorHAnsi" w:hAnsiTheme="majorHAnsi" w:cstheme="majorHAnsi"/>
           <w:sz w:val="24"/>
         </w:rPr>
-        <w:t xml:space="preserve"> </w:t>
-      </w:r>
-      <w:r>
-        <w:rPr>
-          <w:rFonts w:asciiTheme="majorHAnsi" w:hAnsiTheme="majorHAnsi" w:cstheme="majorHAnsi"/>
-          <w:sz w:val="24"/>
-        </w:rPr>
-        <w:t>The WHERE clause limits the affected rows and prevents unwanted changes to all records.</w:t>
+        <w:t xml:space="preserve"> The WHERE clause limits the affected rows and prevents unwanted changes to all records.</w:t>
       </w:r>
     </w:p>
     <w:p>
@@ -1967,7 +1953,6 @@
           <w:rFonts w:asciiTheme="majorHAnsi" w:hAnsiTheme="majorHAnsi" w:cstheme="majorHAnsi"/>
           <w:sz w:val="24"/>
         </w:rPr>
-        <w:lastRenderedPageBreak/>
         <w:sym w:font="Wingdings" w:char="F0E0"/>
       </w:r>
       <w:r>
@@ -3165,17 +3150,7 @@
           <w:b/>
           <w:sz w:val="28"/>
         </w:rPr>
-        <w:t xml:space="preserve">Rollback and Commit </w:t>
-      </w:r>
-      <w:bookmarkStart w:id="0" w:name="_GoBack"/>
-      <w:bookmarkEnd w:id="0"/>
-      <w:r>
-        <w:rPr>
-          <w:rFonts w:asciiTheme="majorHAnsi" w:hAnsiTheme="majorHAnsi" w:cstheme="majorHAnsi"/>
-          <w:b/>
-          <w:sz w:val="28"/>
-        </w:rPr>
-        <w:t>Savepoint</w:t>
+        <w:t>Rollback and Commit Savepoint</w:t>
       </w:r>
     </w:p>
     <w:p>
@@ -3324,6 +3299,8 @@
           <w:sz w:val="24"/>
         </w:rPr>
       </w:pPr>
+      <w:bookmarkStart w:id="0" w:name="_GoBack"/>
+      <w:bookmarkEnd w:id="0"/>
     </w:p>
     <w:p>
       <w:pPr>
@@ -4332,6 +4309,7 @@
   <w:style w:type="character" w:default="1" w:styleId="DefaultParagraphFont">
     <w:name w:val="Default Paragraph Font"/>
     <w:uiPriority w:val="1"/>
+    <w:semiHidden/>
     <w:unhideWhenUsed/>
   </w:style>
   <w:style w:type="table" w:default="1" w:styleId="TableNormal">
@@ -15436,7 +15414,7 @@
 </file>
 
 <file path=customXml/itemProps1.xml><?xml version="1.0" encoding="utf-8"?>
-<ds:datastoreItem xmlns:ds="http://schemas.openxmlformats.org/officeDocument/2006/customXml" ds:itemID="{651F21D1-865E-46EE-9818-CE32E33554D6}">
+<ds:datastoreItem xmlns:ds="http://schemas.openxmlformats.org/officeDocument/2006/customXml" ds:itemID="{C2E2E5BC-21E0-4AC8-839E-A01610C148CD}">
   <ds:schemaRefs>
     <ds:schemaRef ds:uri="http://schemas.openxmlformats.org/officeDocument/2006/bibliography"/>
   </ds:schemaRefs>
